--- a/design.docx
+++ b/design.docx
@@ -1705,7 +1705,6 @@
         </w:tc>
       </w:tr>
     </w:tbl>
-    <w:p/>
     <w:p>
       <w:pPr>
         <w:keepNext/>
@@ -1730,8 +1729,24 @@
           <w:bCs/>
           <w:sz w:val="28"/>
           <w:szCs w:val="28"/>
-        </w:rPr>
-      </w:pPr>
+          <w:highlight w:val="yellow"/>
+        </w:rPr>
+      </w:pPr>
+    </w:p>
+    <w:p>
+      <w:pPr>
+        <w:keepNext/>
+        <w:keepLines/>
+        <w:rPr>
+          <w:rFonts w:ascii="Consolas" w:eastAsia="Times New Roman" w:hAnsi="Consolas" w:cs="Segoe UI"/>
+          <w:b/>
+          <w:bCs/>
+          <w:sz w:val="28"/>
+          <w:szCs w:val="28"/>
+        </w:rPr>
+      </w:pPr>
+      <w:bookmarkStart w:id="0" w:name="_GoBack"/>
+      <w:bookmarkEnd w:id="0"/>
       <w:proofErr w:type="spellStart"/>
       <w:r>
         <w:rPr>
@@ -2241,6 +2256,7 @@
           <w:sz w:val="28"/>
           <w:szCs w:val="28"/>
         </w:rPr>
+        <w:lastRenderedPageBreak/>
         <w:t>image</w:t>
       </w:r>
     </w:p>
@@ -2995,6 +3011,57 @@
           </w:p>
         </w:tc>
       </w:tr>
+      <w:tr>
+        <w:trPr>
+          <w:jc w:val="center"/>
+        </w:trPr>
+        <w:tc>
+          <w:tcPr>
+            <w:tcW w:w="2588" w:type="dxa"/>
+            <w:tcBorders>
+              <w:top w:val="single" w:sz="8" w:space="0" w:color="A3A3A3"/>
+              <w:left w:val="single" w:sz="8" w:space="0" w:color="A3A3A3"/>
+              <w:bottom w:val="single" w:sz="8" w:space="0" w:color="A3A3A3"/>
+              <w:right w:val="single" w:sz="8" w:space="0" w:color="A3A3A3"/>
+            </w:tcBorders>
+            <w:shd w:val="clear" w:color="auto" w:fill="auto"/>
+          </w:tcPr>
+          <w:p>
+            <w:pPr>
+              <w:keepNext/>
+              <w:keepLines/>
+              <w:spacing w:after="0" w:line="240" w:lineRule="auto"/>
+              <w:rPr>
+                <w:rFonts w:ascii="Consolas" w:eastAsia="Times New Roman" w:hAnsi="Consolas" w:cs="Segoe UI"/>
+                <w:sz w:val="20"/>
+              </w:rPr>
+            </w:pPr>
+          </w:p>
+        </w:tc>
+        <w:tc>
+          <w:tcPr>
+            <w:tcW w:w="1733" w:type="dxa"/>
+            <w:tcBorders>
+              <w:top w:val="single" w:sz="8" w:space="0" w:color="A3A3A3"/>
+              <w:left w:val="single" w:sz="8" w:space="0" w:color="A3A3A3"/>
+              <w:bottom w:val="single" w:sz="8" w:space="0" w:color="A3A3A3"/>
+              <w:right w:val="single" w:sz="8" w:space="0" w:color="A3A3A3"/>
+            </w:tcBorders>
+            <w:shd w:val="clear" w:color="auto" w:fill="auto"/>
+          </w:tcPr>
+          <w:p>
+            <w:pPr>
+              <w:keepNext/>
+              <w:keepLines/>
+              <w:spacing w:after="0" w:line="240" w:lineRule="auto"/>
+              <w:rPr>
+                <w:rFonts w:ascii="Consolas" w:eastAsia="Times New Roman" w:hAnsi="Consolas" w:cs="Segoe UI"/>
+                <w:sz w:val="20"/>
+              </w:rPr>
+            </w:pPr>
+          </w:p>
+        </w:tc>
+      </w:tr>
     </w:tbl>
     <w:p>
       <w:r>
@@ -3006,8 +3073,6 @@
       <w:r>
         <w:tab/>
       </w:r>
-      <w:bookmarkStart w:id="0" w:name="_GoBack"/>
-      <w:bookmarkEnd w:id="0"/>
     </w:p>
     <w:sectPr>
       <w:pgSz w:w="12240" w:h="15840"/>

--- a/design.docx
+++ b/design.docx
@@ -215,7 +215,6 @@
           <w:bCs/>
           <w:sz w:val="28"/>
           <w:szCs w:val="28"/>
-          <w:highlight w:val="yellow"/>
         </w:rPr>
         <w:t>users</w:t>
       </w:r>
@@ -234,7 +233,13 @@
         <w:rPr>
           <w:rFonts w:ascii="Segoe UI" w:hAnsi="Segoe UI" w:cs="Segoe UI"/>
         </w:rPr>
-        <w:t xml:space="preserve">New users cannot be added until they have a unique </w:t>
+        <w:t>New</w:t>
+      </w:r>
+      <w:r>
+        <w:rPr>
+          <w:rFonts w:ascii="Segoe UI" w:hAnsi="Segoe UI" w:cs="Segoe UI"/>
+        </w:rPr>
+        <w:t xml:space="preserve"> users cannot be added until they have a unique </w:t>
       </w:r>
       <w:r>
         <w:rPr>
@@ -1479,7 +1484,6 @@
           <w:bCs/>
           <w:sz w:val="28"/>
           <w:szCs w:val="28"/>
-          <w:highlight w:val="yellow"/>
         </w:rPr>
         <w:t>questions</w:t>
       </w:r>
@@ -1533,6 +1537,94 @@
         </w:rPr>
         <w:t>Question type is going to be MCQ, Text Response, Image Reaction…</w:t>
       </w:r>
+    </w:p>
+    <w:p>
+      <w:pPr>
+        <w:keepNext/>
+        <w:keepLines/>
+        <w:numPr>
+          <w:ilvl w:val="0"/>
+          <w:numId w:val="3"/>
+        </w:numPr>
+        <w:spacing w:after="0" w:line="240" w:lineRule="auto"/>
+        <w:ind w:left="540"/>
+        <w:textAlignment w:val="center"/>
+        <w:rPr>
+          <w:rFonts w:ascii="Segoe UI" w:hAnsi="Segoe UI" w:cs="Segoe UI"/>
+        </w:rPr>
+      </w:pPr>
+      <w:r>
+        <w:rPr>
+          <w:rFonts w:ascii="Segoe UI" w:hAnsi="Segoe UI" w:cs="Segoe UI"/>
+        </w:rPr>
+        <w:t xml:space="preserve">Types: </w:t>
+      </w:r>
+      <w:r>
+        <w:rPr>
+          <w:rFonts w:ascii="Segoe UI" w:hAnsi="Segoe UI" w:cs="Segoe UI"/>
+        </w:rPr>
+        <w:t>m</w:t>
+      </w:r>
+      <w:r>
+        <w:rPr>
+          <w:rFonts w:ascii="Segoe UI" w:hAnsi="Segoe UI" w:cs="Segoe UI"/>
+        </w:rPr>
+        <w:t>=</w:t>
+      </w:r>
+      <w:proofErr w:type="spellStart"/>
+      <w:r>
+        <w:rPr>
+          <w:rFonts w:ascii="Segoe UI" w:hAnsi="Segoe UI" w:cs="Segoe UI"/>
+        </w:rPr>
+        <w:t>m</w:t>
+      </w:r>
+      <w:r>
+        <w:rPr>
+          <w:rFonts w:ascii="Segoe UI" w:hAnsi="Segoe UI" w:cs="Segoe UI"/>
+        </w:rPr>
+        <w:t>cq</w:t>
+      </w:r>
+      <w:proofErr w:type="spellEnd"/>
+      <w:r>
+        <w:rPr>
+          <w:rFonts w:ascii="Segoe UI" w:hAnsi="Segoe UI" w:cs="Segoe UI"/>
+        </w:rPr>
+        <w:t>, t=t</w:t>
+      </w:r>
+      <w:r>
+        <w:rPr>
+          <w:rFonts w:ascii="Segoe UI" w:hAnsi="Segoe UI" w:cs="Segoe UI"/>
+        </w:rPr>
+        <w:t>ext</w:t>
+      </w:r>
+      <w:r>
+        <w:rPr>
+          <w:rFonts w:ascii="Segoe UI" w:hAnsi="Segoe UI" w:cs="Segoe UI"/>
+        </w:rPr>
+        <w:t xml:space="preserve">, </w:t>
+      </w:r>
+      <w:proofErr w:type="spellStart"/>
+      <w:r>
+        <w:rPr>
+          <w:rFonts w:ascii="Segoe UI" w:hAnsi="Segoe UI" w:cs="Segoe UI"/>
+        </w:rPr>
+        <w:t>i</w:t>
+      </w:r>
+      <w:proofErr w:type="spellEnd"/>
+      <w:r>
+        <w:rPr>
+          <w:rFonts w:ascii="Segoe UI" w:hAnsi="Segoe UI" w:cs="Segoe UI"/>
+        </w:rPr>
+        <w:t>=</w:t>
+      </w:r>
+      <w:r>
+        <w:rPr>
+          <w:rFonts w:ascii="Segoe UI" w:hAnsi="Segoe UI" w:cs="Segoe UI"/>
+        </w:rPr>
+        <w:t>image</w:t>
+      </w:r>
+      <w:bookmarkStart w:id="0" w:name="_GoBack"/>
+      <w:bookmarkEnd w:id="0"/>
     </w:p>
     <w:p>
       <w:pPr>
@@ -1602,7 +1694,6 @@
               <w:rPr>
                 <w:rFonts w:ascii="Consolas" w:eastAsia="Times New Roman" w:hAnsi="Consolas" w:cs="Segoe UI"/>
                 <w:sz w:val="20"/>
-                <w:highlight w:val="green"/>
               </w:rPr>
               <w:t>question_id</w:t>
             </w:r>
@@ -1745,8 +1836,6 @@
           <w:szCs w:val="28"/>
         </w:rPr>
       </w:pPr>
-      <w:bookmarkStart w:id="0" w:name="_GoBack"/>
-      <w:bookmarkEnd w:id="0"/>
       <w:proofErr w:type="spellStart"/>
       <w:r>
         <w:rPr>
@@ -1755,7 +1844,6 @@
           <w:bCs/>
           <w:sz w:val="28"/>
           <w:szCs w:val="28"/>
-          <w:highlight w:val="yellow"/>
         </w:rPr>
         <w:t>mcq</w:t>
       </w:r>
@@ -1873,7 +1961,6 @@
               <w:rPr>
                 <w:rFonts w:ascii="Consolas" w:eastAsia="Times New Roman" w:hAnsi="Consolas" w:cs="Segoe UI"/>
                 <w:sz w:val="20"/>
-                <w:highlight w:val="green"/>
               </w:rPr>
             </w:pPr>
             <w:proofErr w:type="spellStart"/>
@@ -1881,7 +1968,6 @@
               <w:rPr>
                 <w:rFonts w:ascii="Consolas" w:eastAsia="Times New Roman" w:hAnsi="Consolas" w:cs="Segoe UI"/>
                 <w:sz w:val="20"/>
-                <w:highlight w:val="green"/>
               </w:rPr>
               <w:t>question_id</w:t>
             </w:r>
@@ -2740,7 +2826,6 @@
           <w:bCs/>
           <w:sz w:val="28"/>
           <w:szCs w:val="28"/>
-          <w:highlight w:val="yellow"/>
         </w:rPr>
         <w:t>text</w:t>
       </w:r>
@@ -2835,7 +2920,6 @@
               <w:rPr>
                 <w:rFonts w:ascii="Consolas" w:eastAsia="Times New Roman" w:hAnsi="Consolas" w:cs="Segoe UI"/>
                 <w:sz w:val="20"/>
-                <w:highlight w:val="green"/>
               </w:rPr>
             </w:pPr>
             <w:proofErr w:type="spellStart"/>
@@ -2843,7 +2927,6 @@
               <w:rPr>
                 <w:rFonts w:ascii="Consolas" w:eastAsia="Times New Roman" w:hAnsi="Consolas" w:cs="Segoe UI"/>
                 <w:sz w:val="20"/>
-                <w:highlight w:val="green"/>
               </w:rPr>
               <w:t>question_id</w:t>
             </w:r>

--- a/design.docx
+++ b/design.docx
@@ -106,13 +106,7 @@
         <w:rPr>
           <w:rFonts w:ascii="Segoe UI" w:hAnsi="Segoe UI" w:cs="Segoe UI"/>
         </w:rPr>
-        <w:t>(K): Primary key, are unique and non-empty values that ident</w:t>
-      </w:r>
-      <w:r>
-        <w:rPr>
-          <w:rFonts w:ascii="Segoe UI" w:hAnsi="Segoe UI" w:cs="Segoe UI"/>
-        </w:rPr>
-        <w:t>ify a row across tables</w:t>
+        <w:t>(K): Primary key, are unique and non-empty values that identify a row across tables</w:t>
       </w:r>
     </w:p>
     <w:p>
@@ -239,13 +233,7 @@
         <w:rPr>
           <w:rFonts w:ascii="Segoe UI" w:hAnsi="Segoe UI" w:cs="Segoe UI"/>
         </w:rPr>
-        <w:t xml:space="preserve"> users cannot be added until they have a unique </w:t>
-      </w:r>
-      <w:r>
-        <w:rPr>
-          <w:rFonts w:ascii="Segoe UI" w:hAnsi="Segoe UI" w:cs="Segoe UI"/>
-        </w:rPr>
-        <w:t>IP Address</w:t>
+        <w:t xml:space="preserve"> users cannot be added until they have a unique IP Address</w:t>
       </w:r>
     </w:p>
     <w:tbl>
@@ -358,14 +346,7 @@
                 <w:rFonts w:ascii="Consolas" w:eastAsia="Times New Roman" w:hAnsi="Consolas" w:cs="Segoe UI"/>
                 <w:sz w:val="20"/>
               </w:rPr>
-              <w:t>last</w:t>
-            </w:r>
-            <w:r>
-              <w:rPr>
-                <w:rFonts w:ascii="Consolas" w:eastAsia="Times New Roman" w:hAnsi="Consolas" w:cs="Segoe UI"/>
-                <w:sz w:val="20"/>
-              </w:rPr>
-              <w:t>name</w:t>
+              <w:t>lastname</w:t>
             </w:r>
             <w:proofErr w:type="spellEnd"/>
           </w:p>
@@ -425,14 +406,7 @@
                 <w:rFonts w:ascii="Consolas" w:eastAsia="Times New Roman" w:hAnsi="Consolas" w:cs="Segoe UI"/>
                 <w:sz w:val="20"/>
               </w:rPr>
-              <w:t>first</w:t>
-            </w:r>
-            <w:r>
-              <w:rPr>
-                <w:rFonts w:ascii="Consolas" w:eastAsia="Times New Roman" w:hAnsi="Consolas" w:cs="Segoe UI"/>
-                <w:sz w:val="20"/>
-              </w:rPr>
-              <w:t>name</w:t>
+              <w:t>firstname</w:t>
             </w:r>
             <w:proofErr w:type="spellEnd"/>
           </w:p>
@@ -690,7 +664,6 @@
                 <w:sz w:val="20"/>
               </w:rPr>
             </w:pPr>
-            <w:proofErr w:type="spellStart"/>
             <w:r>
               <w:rPr>
                 <w:rFonts w:ascii="Consolas" w:eastAsia="Times New Roman" w:hAnsi="Consolas" w:cs="Segoe UI"/>
@@ -698,7 +671,13 @@
               </w:rPr>
               <w:t>experiment_id</w:t>
             </w:r>
-            <w:proofErr w:type="spellEnd"/>
+            <w:r>
+              <w:rPr>
+                <w:rFonts w:ascii="Consolas" w:eastAsia="Times New Roman" w:hAnsi="Consolas" w:cs="Segoe UI"/>
+                <w:sz w:val="20"/>
+              </w:rPr>
+              <w:t>10</w:t>
+            </w:r>
           </w:p>
         </w:tc>
         <w:tc>
@@ -753,7 +732,6 @@
                 <w:sz w:val="20"/>
               </w:rPr>
             </w:pPr>
-            <w:proofErr w:type="spellStart"/>
             <w:r>
               <w:rPr>
                 <w:rFonts w:ascii="Consolas" w:eastAsia="Times New Roman" w:hAnsi="Consolas" w:cs="Segoe UI"/>
@@ -761,7 +739,13 @@
               </w:rPr>
               <w:t>trial_id</w:t>
             </w:r>
-            <w:proofErr w:type="spellEnd"/>
+            <w:r>
+              <w:rPr>
+                <w:rFonts w:ascii="Consolas" w:eastAsia="Times New Roman" w:hAnsi="Consolas" w:cs="Segoe UI"/>
+                <w:sz w:val="20"/>
+              </w:rPr>
+              <w:t>11</w:t>
+            </w:r>
           </w:p>
         </w:tc>
         <w:tc>
@@ -883,21 +867,6 @@
           <w:rFonts w:ascii="Segoe UI" w:hAnsi="Segoe UI" w:cs="Segoe UI"/>
         </w:rPr>
         <w:t>Questions with the same order will be displayed randomly.</w:t>
-      </w:r>
-    </w:p>
-    <w:p>
-      <w:pPr>
-        <w:keepLines/>
-        <w:rPr>
-          <w:rFonts w:ascii="Segoe UI" w:hAnsi="Segoe UI" w:cs="Segoe UI"/>
-        </w:rPr>
-      </w:pPr>
-      <w:r>
-        <w:rPr>
-          <w:rFonts w:ascii="Segoe UI" w:hAnsi="Segoe UI" w:cs="Segoe UI"/>
-        </w:rPr>
-        <w:lastRenderedPageBreak/>
-        <w:t> </w:t>
       </w:r>
     </w:p>
     <w:tbl>
@@ -954,8 +923,11 @@
                 <w:rFonts w:ascii="Consolas" w:eastAsia="Times New Roman" w:hAnsi="Consolas" w:cs="Segoe UI"/>
                 <w:sz w:val="20"/>
               </w:rPr>
+              <w:lastRenderedPageBreak/>
               <w:t>experiment_id</w:t>
             </w:r>
+            <w:bookmarkStart w:id="0" w:name="_GoBack"/>
+            <w:bookmarkEnd w:id="0"/>
             <w:proofErr w:type="spellEnd"/>
           </w:p>
         </w:tc>
@@ -1348,7 +1320,79 @@
                 <w:rFonts w:ascii="Consolas" w:eastAsia="Times New Roman" w:hAnsi="Consolas" w:cs="Segoe UI"/>
                 <w:sz w:val="20"/>
               </w:rPr>
-              <w:t>response_time</w:t>
+              <w:t>start</w:t>
+            </w:r>
+            <w:r>
+              <w:rPr>
+                <w:rFonts w:ascii="Consolas" w:eastAsia="Times New Roman" w:hAnsi="Consolas" w:cs="Segoe UI"/>
+                <w:sz w:val="20"/>
+              </w:rPr>
+              <w:t>_time</w:t>
+            </w:r>
+            <w:proofErr w:type="spellEnd"/>
+          </w:p>
+        </w:tc>
+        <w:tc>
+          <w:tcPr>
+            <w:tcW w:w="1687" w:type="dxa"/>
+            <w:tcBorders>
+              <w:top w:val="single" w:sz="8" w:space="0" w:color="A3A3A3"/>
+              <w:left w:val="single" w:sz="8" w:space="0" w:color="A3A3A3"/>
+              <w:bottom w:val="single" w:sz="8" w:space="0" w:color="A3A3A3"/>
+              <w:right w:val="single" w:sz="8" w:space="0" w:color="A3A3A3"/>
+            </w:tcBorders>
+            <w:shd w:val="clear" w:color="auto" w:fill="auto"/>
+          </w:tcPr>
+          <w:p>
+            <w:pPr>
+              <w:keepLines/>
+              <w:spacing w:after="0" w:line="240" w:lineRule="auto"/>
+              <w:rPr>
+                <w:rFonts w:ascii="Consolas" w:eastAsia="Times New Roman" w:hAnsi="Consolas" w:cs="Segoe UI"/>
+                <w:sz w:val="20"/>
+              </w:rPr>
+            </w:pPr>
+            <w:r>
+              <w:rPr>
+                <w:rFonts w:ascii="Consolas" w:eastAsia="Times New Roman" w:hAnsi="Consolas" w:cs="Segoe UI"/>
+                <w:sz w:val="20"/>
+              </w:rPr>
+              <w:t>TIME</w:t>
+            </w:r>
+          </w:p>
+        </w:tc>
+      </w:tr>
+      <w:tr>
+        <w:trPr>
+          <w:jc w:val="center"/>
+        </w:trPr>
+        <w:tc>
+          <w:tcPr>
+            <w:tcW w:w="2588" w:type="dxa"/>
+            <w:tcBorders>
+              <w:top w:val="single" w:sz="8" w:space="0" w:color="A3A3A3"/>
+              <w:left w:val="single" w:sz="8" w:space="0" w:color="A3A3A3"/>
+              <w:bottom w:val="single" w:sz="8" w:space="0" w:color="A3A3A3"/>
+              <w:right w:val="single" w:sz="8" w:space="0" w:color="A3A3A3"/>
+            </w:tcBorders>
+            <w:shd w:val="clear" w:color="auto" w:fill="auto"/>
+          </w:tcPr>
+          <w:p>
+            <w:pPr>
+              <w:keepLines/>
+              <w:spacing w:after="0" w:line="240" w:lineRule="auto"/>
+              <w:rPr>
+                <w:rFonts w:ascii="Consolas" w:eastAsia="Times New Roman" w:hAnsi="Consolas" w:cs="Segoe UI"/>
+                <w:sz w:val="20"/>
+              </w:rPr>
+            </w:pPr>
+            <w:proofErr w:type="spellStart"/>
+            <w:r>
+              <w:rPr>
+                <w:rFonts w:ascii="Consolas" w:eastAsia="Times New Roman" w:hAnsi="Consolas" w:cs="Segoe UI"/>
+                <w:sz w:val="20"/>
+              </w:rPr>
+              <w:t>end_time</w:t>
             </w:r>
             <w:proofErr w:type="spellEnd"/>
           </w:p>
@@ -1507,13 +1551,7 @@
         <w:rPr>
           <w:rFonts w:ascii="Segoe UI" w:hAnsi="Segoe UI" w:cs="Segoe UI"/>
         </w:rPr>
-        <w:t xml:space="preserve">Question type tells us which </w:t>
-      </w:r>
-      <w:r>
-        <w:rPr>
-          <w:rFonts w:ascii="Segoe UI" w:hAnsi="Segoe UI" w:cs="Segoe UI"/>
-        </w:rPr>
-        <w:t>table we should look in to find more about that question ID.</w:t>
+        <w:t>Question type tells us which table we should look in to find more about that question ID.</w:t>
       </w:r>
     </w:p>
     <w:p>
@@ -1623,8 +1661,6 @@
         </w:rPr>
         <w:t>image</w:t>
       </w:r>
-      <w:bookmarkStart w:id="0" w:name="_GoBack"/>
-      <w:bookmarkEnd w:id="0"/>
     </w:p>
     <w:p>
       <w:pPr>
@@ -1806,34 +1842,6 @@
           <w:bCs/>
           <w:sz w:val="28"/>
           <w:szCs w:val="28"/>
-          <w:highlight w:val="yellow"/>
-        </w:rPr>
-      </w:pPr>
-    </w:p>
-    <w:p>
-      <w:pPr>
-        <w:keepNext/>
-        <w:keepLines/>
-        <w:rPr>
-          <w:rFonts w:ascii="Consolas" w:eastAsia="Times New Roman" w:hAnsi="Consolas" w:cs="Segoe UI"/>
-          <w:b/>
-          <w:bCs/>
-          <w:sz w:val="28"/>
-          <w:szCs w:val="28"/>
-          <w:highlight w:val="yellow"/>
-        </w:rPr>
-      </w:pPr>
-    </w:p>
-    <w:p>
-      <w:pPr>
-        <w:keepNext/>
-        <w:keepLines/>
-        <w:rPr>
-          <w:rFonts w:ascii="Consolas" w:eastAsia="Times New Roman" w:hAnsi="Consolas" w:cs="Segoe UI"/>
-          <w:b/>
-          <w:bCs/>
-          <w:sz w:val="28"/>
-          <w:szCs w:val="28"/>
         </w:rPr>
       </w:pPr>
       <w:proofErr w:type="spellStart"/>
@@ -2097,6 +2105,7 @@
                 <w:rFonts w:ascii="Consolas" w:eastAsia="Times New Roman" w:hAnsi="Consolas" w:cs="Segoe UI"/>
                 <w:sz w:val="20"/>
               </w:rPr>
+              <w:lastRenderedPageBreak/>
               <w:t>choice_1</w:t>
             </w:r>
           </w:p>
@@ -2342,7 +2351,6 @@
           <w:sz w:val="28"/>
           <w:szCs w:val="28"/>
         </w:rPr>
-        <w:lastRenderedPageBreak/>
         <w:t>image</w:t>
       </w:r>
     </w:p>
@@ -2365,13 +2373,7 @@
         <w:rPr>
           <w:rFonts w:ascii="Segoe UI" w:hAnsi="Segoe UI" w:cs="Segoe UI"/>
         </w:rPr>
-        <w:t xml:space="preserve">Regarding questions where </w:t>
-      </w:r>
-      <w:r>
-        <w:rPr>
-          <w:rFonts w:ascii="Segoe UI" w:hAnsi="Segoe UI" w:cs="Segoe UI"/>
-        </w:rPr>
-        <w:t>the user has to type after seeing an image</w:t>
+        <w:t>Regarding questions where the user has to type after seeing an image</w:t>
       </w:r>
     </w:p>
     <w:p>
@@ -2903,7 +2905,7 @@
         </w:trPr>
         <w:tc>
           <w:tcPr>
-            <w:tcW w:w="2588" w:type="dxa"/>
+            <w:tcW w:w="2589" w:type="dxa"/>
             <w:tcBorders>
               <w:top w:val="single" w:sz="8" w:space="0" w:color="A3A3A3"/>
               <w:left w:val="single" w:sz="8" w:space="0" w:color="A3A3A3"/>
@@ -2970,7 +2972,7 @@
         </w:trPr>
         <w:tc>
           <w:tcPr>
-            <w:tcW w:w="2588" w:type="dxa"/>
+            <w:tcW w:w="2589" w:type="dxa"/>
             <w:tcBorders>
               <w:top w:val="single" w:sz="8" w:space="0" w:color="A3A3A3"/>
               <w:left w:val="single" w:sz="8" w:space="0" w:color="A3A3A3"/>
@@ -3035,7 +3037,7 @@
         </w:trPr>
         <w:tc>
           <w:tcPr>
-            <w:tcW w:w="2588" w:type="dxa"/>
+            <w:tcW w:w="2589" w:type="dxa"/>
             <w:tcBorders>
               <w:top w:val="single" w:sz="8" w:space="0" w:color="A3A3A3"/>
               <w:left w:val="single" w:sz="8" w:space="0" w:color="A3A3A3"/>
@@ -3091,57 +3093,6 @@
               </w:rPr>
               <w:t>TEXT</w:t>
             </w:r>
-          </w:p>
-        </w:tc>
-      </w:tr>
-      <w:tr>
-        <w:trPr>
-          <w:jc w:val="center"/>
-        </w:trPr>
-        <w:tc>
-          <w:tcPr>
-            <w:tcW w:w="2588" w:type="dxa"/>
-            <w:tcBorders>
-              <w:top w:val="single" w:sz="8" w:space="0" w:color="A3A3A3"/>
-              <w:left w:val="single" w:sz="8" w:space="0" w:color="A3A3A3"/>
-              <w:bottom w:val="single" w:sz="8" w:space="0" w:color="A3A3A3"/>
-              <w:right w:val="single" w:sz="8" w:space="0" w:color="A3A3A3"/>
-            </w:tcBorders>
-            <w:shd w:val="clear" w:color="auto" w:fill="auto"/>
-          </w:tcPr>
-          <w:p>
-            <w:pPr>
-              <w:keepNext/>
-              <w:keepLines/>
-              <w:spacing w:after="0" w:line="240" w:lineRule="auto"/>
-              <w:rPr>
-                <w:rFonts w:ascii="Consolas" w:eastAsia="Times New Roman" w:hAnsi="Consolas" w:cs="Segoe UI"/>
-                <w:sz w:val="20"/>
-              </w:rPr>
-            </w:pPr>
-          </w:p>
-        </w:tc>
-        <w:tc>
-          <w:tcPr>
-            <w:tcW w:w="1733" w:type="dxa"/>
-            <w:tcBorders>
-              <w:top w:val="single" w:sz="8" w:space="0" w:color="A3A3A3"/>
-              <w:left w:val="single" w:sz="8" w:space="0" w:color="A3A3A3"/>
-              <w:bottom w:val="single" w:sz="8" w:space="0" w:color="A3A3A3"/>
-              <w:right w:val="single" w:sz="8" w:space="0" w:color="A3A3A3"/>
-            </w:tcBorders>
-            <w:shd w:val="clear" w:color="auto" w:fill="auto"/>
-          </w:tcPr>
-          <w:p>
-            <w:pPr>
-              <w:keepNext/>
-              <w:keepLines/>
-              <w:spacing w:after="0" w:line="240" w:lineRule="auto"/>
-              <w:rPr>
-                <w:rFonts w:ascii="Consolas" w:eastAsia="Times New Roman" w:hAnsi="Consolas" w:cs="Segoe UI"/>
-                <w:sz w:val="20"/>
-              </w:rPr>
-            </w:pPr>
           </w:p>
         </w:tc>
       </w:tr>
@@ -3810,6 +3761,7 @@
     <w:lsdException w:name="HTML Sample" w:semiHidden="1" w:unhideWhenUsed="1"/>
     <w:lsdException w:name="HTML Typewriter" w:semiHidden="1" w:unhideWhenUsed="1"/>
     <w:lsdException w:name="HTML Variable" w:semiHidden="1" w:unhideWhenUsed="1"/>
+    <w:lsdException w:name="Normal Table" w:semiHidden="1" w:unhideWhenUsed="1"/>
     <w:lsdException w:name="annotation subject" w:semiHidden="1" w:unhideWhenUsed="1"/>
     <w:lsdException w:name="No List" w:semiHidden="1" w:unhideWhenUsed="1"/>
     <w:lsdException w:name="Outline List 1" w:semiHidden="1" w:unhideWhenUsed="1"/>
@@ -3856,8 +3808,10 @@
     <w:lsdException w:name="Table Subtle 2" w:semiHidden="1" w:unhideWhenUsed="1"/>
     <w:lsdException w:name="Table Web 1" w:semiHidden="1" w:unhideWhenUsed="1"/>
     <w:lsdException w:name="Table Web 2" w:semiHidden="1" w:unhideWhenUsed="1"/>
+    <w:lsdException w:name="Table Web 3" w:semiHidden="1" w:unhideWhenUsed="1"/>
     <w:lsdException w:name="Balloon Text" w:semiHidden="1" w:unhideWhenUsed="1"/>
     <w:lsdException w:name="Table Grid" w:uiPriority="39"/>
+    <w:lsdException w:name="Table Theme" w:semiHidden="1" w:unhideWhenUsed="1"/>
     <w:lsdException w:name="Placeholder Text" w:semiHidden="1"/>
     <w:lsdException w:name="No Spacing" w:uiPriority="1" w:qFormat="1"/>
     <w:lsdException w:name="Light Shading" w:uiPriority="60"/>

--- a/design.docx
+++ b/design.docx
@@ -280,7 +280,6 @@
             <w:pPr>
               <w:spacing w:after="0" w:line="240" w:lineRule="auto"/>
             </w:pPr>
-            <w:proofErr w:type="spellStart"/>
             <w:r>
               <w:rPr>
                 <w:rFonts w:ascii="Consolas" w:eastAsia="Times New Roman" w:hAnsi="Consolas" w:cs="Segoe UI"/>
@@ -288,7 +287,6 @@
               </w:rPr>
               <w:t>worker_id</w:t>
             </w:r>
-            <w:proofErr w:type="spellEnd"/>
           </w:p>
         </w:tc>
         <w:tc>
@@ -340,7 +338,6 @@
                 <w:sz w:val="20"/>
               </w:rPr>
             </w:pPr>
-            <w:proofErr w:type="spellStart"/>
             <w:r>
               <w:rPr>
                 <w:rFonts w:ascii="Consolas" w:eastAsia="Times New Roman" w:hAnsi="Consolas" w:cs="Segoe UI"/>
@@ -348,7 +345,6 @@
               </w:rPr>
               <w:t>lastname</w:t>
             </w:r>
-            <w:proofErr w:type="spellEnd"/>
           </w:p>
         </w:tc>
         <w:tc>
@@ -400,7 +396,6 @@
             <w:pPr>
               <w:spacing w:after="0" w:line="240" w:lineRule="auto"/>
             </w:pPr>
-            <w:proofErr w:type="spellStart"/>
             <w:r>
               <w:rPr>
                 <w:rFonts w:ascii="Consolas" w:eastAsia="Times New Roman" w:hAnsi="Consolas" w:cs="Segoe UI"/>
@@ -408,7 +403,6 @@
               </w:rPr>
               <w:t>firstname</w:t>
             </w:r>
-            <w:proofErr w:type="spellEnd"/>
           </w:p>
         </w:tc>
         <w:tc>
@@ -465,7 +459,21 @@
                 <w:rFonts w:ascii="Consolas" w:eastAsia="Times New Roman" w:hAnsi="Consolas" w:cs="Segoe UI"/>
                 <w:sz w:val="20"/>
               </w:rPr>
-              <w:t>password</w:t>
+              <w:t>p</w:t>
+            </w:r>
+            <w:r>
+              <w:rPr>
+                <w:rFonts w:ascii="Consolas" w:eastAsia="Times New Roman" w:hAnsi="Consolas" w:cs="Segoe UI"/>
+                <w:sz w:val="20"/>
+              </w:rPr>
+              <w:t>assword</w:t>
+            </w:r>
+            <w:r>
+              <w:rPr>
+                <w:rFonts w:ascii="Consolas" w:eastAsia="Times New Roman" w:hAnsi="Consolas" w:cs="Segoe UI"/>
+                <w:sz w:val="20"/>
+              </w:rPr>
+              <w:t>_hash</w:t>
             </w:r>
           </w:p>
         </w:tc>
@@ -519,7 +527,6 @@
           <w:szCs w:val="28"/>
         </w:rPr>
       </w:pPr>
-      <w:proofErr w:type="spellStart"/>
       <w:r>
         <w:rPr>
           <w:rFonts w:ascii="Consolas" w:eastAsia="Times New Roman" w:hAnsi="Consolas" w:cs="Segoe UI"/>
@@ -530,7 +537,6 @@
         </w:rPr>
         <w:t>users_experiments</w:t>
       </w:r>
-      <w:proofErr w:type="spellEnd"/>
     </w:p>
     <w:p>
       <w:pPr>
@@ -605,7 +611,6 @@
             <w:pPr>
               <w:spacing w:after="0" w:line="240" w:lineRule="auto"/>
             </w:pPr>
-            <w:proofErr w:type="spellStart"/>
             <w:r>
               <w:rPr>
                 <w:rFonts w:ascii="Consolas" w:eastAsia="Times New Roman" w:hAnsi="Consolas" w:cs="Segoe UI"/>
@@ -613,7 +618,6 @@
               </w:rPr>
               <w:t>worker_id</w:t>
             </w:r>
-            <w:proofErr w:type="spellEnd"/>
           </w:p>
         </w:tc>
         <w:tc>
@@ -704,8 +708,17 @@
                 <w:rFonts w:ascii="Consolas" w:eastAsia="Times New Roman" w:hAnsi="Consolas" w:cs="Segoe UI"/>
                 <w:sz w:val="20"/>
               </w:rPr>
-              <w:t>INTEGER (K)</w:t>
-            </w:r>
+              <w:t>INTEGER (K</w:t>
+            </w:r>
+            <w:r>
+              <w:rPr>
+                <w:rFonts w:ascii="Consolas" w:eastAsia="Times New Roman" w:hAnsi="Consolas" w:cs="Segoe UI"/>
+                <w:sz w:val="20"/>
+              </w:rPr>
+              <w:t>)</w:t>
+            </w:r>
+            <w:bookmarkStart w:id="0" w:name="_GoBack"/>
+            <w:bookmarkEnd w:id="0"/>
           </w:p>
         </w:tc>
       </w:tr>
@@ -797,7 +810,6 @@
           <w:szCs w:val="28"/>
         </w:rPr>
       </w:pPr>
-      <w:proofErr w:type="spellStart"/>
       <w:r>
         <w:rPr>
           <w:rFonts w:ascii="Consolas" w:eastAsia="Times New Roman" w:hAnsi="Consolas" w:cs="Segoe UI"/>
@@ -808,7 +820,6 @@
         </w:rPr>
         <w:t>experiments_questions</w:t>
       </w:r>
-      <w:proofErr w:type="spellEnd"/>
     </w:p>
     <w:p>
       <w:pPr>
@@ -917,7 +928,6 @@
                 <w:sz w:val="20"/>
               </w:rPr>
             </w:pPr>
-            <w:proofErr w:type="spellStart"/>
             <w:r>
               <w:rPr>
                 <w:rFonts w:ascii="Consolas" w:eastAsia="Times New Roman" w:hAnsi="Consolas" w:cs="Segoe UI"/>
@@ -926,9 +936,6 @@
               <w:lastRenderedPageBreak/>
               <w:t>experiment_id</w:t>
             </w:r>
-            <w:bookmarkStart w:id="0" w:name="_GoBack"/>
-            <w:bookmarkEnd w:id="0"/>
-            <w:proofErr w:type="spellEnd"/>
           </w:p>
         </w:tc>
         <w:tc>
@@ -985,7 +992,6 @@
                 <w:sz w:val="20"/>
               </w:rPr>
             </w:pPr>
-            <w:proofErr w:type="spellStart"/>
             <w:r>
               <w:rPr>
                 <w:rFonts w:ascii="Consolas" w:eastAsia="Times New Roman" w:hAnsi="Consolas" w:cs="Segoe UI"/>
@@ -993,7 +999,6 @@
               </w:rPr>
               <w:t>question_order</w:t>
             </w:r>
-            <w:proofErr w:type="spellEnd"/>
           </w:p>
         </w:tc>
         <w:tc>
@@ -1049,7 +1054,6 @@
                 <w:sz w:val="20"/>
               </w:rPr>
             </w:pPr>
-            <w:proofErr w:type="spellStart"/>
             <w:r>
               <w:rPr>
                 <w:rFonts w:ascii="Consolas" w:eastAsia="Times New Roman" w:hAnsi="Consolas" w:cs="Segoe UI"/>
@@ -1057,7 +1061,6 @@
               </w:rPr>
               <w:t>question_id</w:t>
             </w:r>
-            <w:proofErr w:type="spellEnd"/>
           </w:p>
         </w:tc>
         <w:tc>
@@ -1184,7 +1187,6 @@
                 <w:sz w:val="20"/>
               </w:rPr>
             </w:pPr>
-            <w:proofErr w:type="spellStart"/>
             <w:r>
               <w:rPr>
                 <w:rFonts w:ascii="Consolas" w:eastAsia="Times New Roman" w:hAnsi="Consolas" w:cs="Segoe UI"/>
@@ -1192,7 +1194,6 @@
               </w:rPr>
               <w:t>trial_id</w:t>
             </w:r>
-            <w:proofErr w:type="spellEnd"/>
           </w:p>
         </w:tc>
         <w:tc>
@@ -1249,7 +1250,6 @@
                 <w:sz w:val="20"/>
               </w:rPr>
             </w:pPr>
-            <w:proofErr w:type="spellStart"/>
             <w:r>
               <w:rPr>
                 <w:rFonts w:ascii="Consolas" w:eastAsia="Times New Roman" w:hAnsi="Consolas" w:cs="Segoe UI"/>
@@ -1257,7 +1257,6 @@
               </w:rPr>
               <w:t>question_id</w:t>
             </w:r>
-            <w:proofErr w:type="spellEnd"/>
           </w:p>
         </w:tc>
         <w:tc>
@@ -1314,7 +1313,6 @@
                 <w:sz w:val="20"/>
               </w:rPr>
             </w:pPr>
-            <w:proofErr w:type="spellStart"/>
             <w:r>
               <w:rPr>
                 <w:rFonts w:ascii="Consolas" w:eastAsia="Times New Roman" w:hAnsi="Consolas" w:cs="Segoe UI"/>
@@ -1329,7 +1327,6 @@
               </w:rPr>
               <w:t>_time</w:t>
             </w:r>
-            <w:proofErr w:type="spellEnd"/>
           </w:p>
         </w:tc>
         <w:tc>
@@ -1386,7 +1383,6 @@
                 <w:sz w:val="20"/>
               </w:rPr>
             </w:pPr>
-            <w:proofErr w:type="spellStart"/>
             <w:r>
               <w:rPr>
                 <w:rFonts w:ascii="Consolas" w:eastAsia="Times New Roman" w:hAnsi="Consolas" w:cs="Segoe UI"/>
@@ -1394,7 +1390,6 @@
               </w:rPr>
               <w:t>end_time</w:t>
             </w:r>
-            <w:proofErr w:type="spellEnd"/>
           </w:p>
         </w:tc>
         <w:tc>
@@ -1607,14 +1602,7 @@
         <w:rPr>
           <w:rFonts w:ascii="Segoe UI" w:hAnsi="Segoe UI" w:cs="Segoe UI"/>
         </w:rPr>
-        <w:t>=</w:t>
-      </w:r>
-      <w:proofErr w:type="spellStart"/>
-      <w:r>
-        <w:rPr>
-          <w:rFonts w:ascii="Segoe UI" w:hAnsi="Segoe UI" w:cs="Segoe UI"/>
-        </w:rPr>
-        <w:t>m</w:t>
+        <w:t>=m</w:t>
       </w:r>
       <w:r>
         <w:rPr>
@@ -1622,7 +1610,6 @@
         </w:rPr>
         <w:t>cq</w:t>
       </w:r>
-      <w:proofErr w:type="spellEnd"/>
       <w:r>
         <w:rPr>
           <w:rFonts w:ascii="Segoe UI" w:hAnsi="Segoe UI" w:cs="Segoe UI"/>
@@ -1639,21 +1626,7 @@
         <w:rPr>
           <w:rFonts w:ascii="Segoe UI" w:hAnsi="Segoe UI" w:cs="Segoe UI"/>
         </w:rPr>
-        <w:t xml:space="preserve">, </w:t>
-      </w:r>
-      <w:proofErr w:type="spellStart"/>
-      <w:r>
-        <w:rPr>
-          <w:rFonts w:ascii="Segoe UI" w:hAnsi="Segoe UI" w:cs="Segoe UI"/>
-        </w:rPr>
-        <w:t>i</w:t>
-      </w:r>
-      <w:proofErr w:type="spellEnd"/>
-      <w:r>
-        <w:rPr>
-          <w:rFonts w:ascii="Segoe UI" w:hAnsi="Segoe UI" w:cs="Segoe UI"/>
-        </w:rPr>
-        <w:t>=</w:t>
+        <w:t>, i=</w:t>
       </w:r>
       <w:r>
         <w:rPr>
@@ -1725,7 +1698,6 @@
                 <w:highlight w:val="green"/>
               </w:rPr>
             </w:pPr>
-            <w:proofErr w:type="spellStart"/>
             <w:r>
               <w:rPr>
                 <w:rFonts w:ascii="Consolas" w:eastAsia="Times New Roman" w:hAnsi="Consolas" w:cs="Segoe UI"/>
@@ -1733,7 +1705,6 @@
               </w:rPr>
               <w:t>question_id</w:t>
             </w:r>
-            <w:proofErr w:type="spellEnd"/>
           </w:p>
         </w:tc>
         <w:tc>
@@ -1790,7 +1761,6 @@
                 <w:sz w:val="20"/>
               </w:rPr>
             </w:pPr>
-            <w:proofErr w:type="spellStart"/>
             <w:r>
               <w:rPr>
                 <w:rFonts w:ascii="Consolas" w:eastAsia="Times New Roman" w:hAnsi="Consolas" w:cs="Segoe UI"/>
@@ -1798,7 +1768,6 @@
               </w:rPr>
               <w:t>question_type</w:t>
             </w:r>
-            <w:proofErr w:type="spellEnd"/>
           </w:p>
         </w:tc>
         <w:tc>
@@ -1844,7 +1813,6 @@
           <w:szCs w:val="28"/>
         </w:rPr>
       </w:pPr>
-      <w:proofErr w:type="spellStart"/>
       <w:r>
         <w:rPr>
           <w:rFonts w:ascii="Consolas" w:eastAsia="Times New Roman" w:hAnsi="Consolas" w:cs="Segoe UI"/>
@@ -1855,7 +1823,6 @@
         </w:rPr>
         <w:t>mcq</w:t>
       </w:r>
-      <w:proofErr w:type="spellEnd"/>
     </w:p>
     <w:p>
       <w:pPr>
@@ -1971,7 +1938,6 @@
                 <w:sz w:val="20"/>
               </w:rPr>
             </w:pPr>
-            <w:proofErr w:type="spellStart"/>
             <w:r>
               <w:rPr>
                 <w:rFonts w:ascii="Consolas" w:eastAsia="Times New Roman" w:hAnsi="Consolas" w:cs="Segoe UI"/>
@@ -1979,7 +1945,6 @@
               </w:rPr>
               <w:t>question_id</w:t>
             </w:r>
-            <w:proofErr w:type="spellEnd"/>
           </w:p>
         </w:tc>
         <w:tc>
@@ -2397,28 +2362,24 @@
         </w:rPr>
         <w:t xml:space="preserve">Image will be displayed for the </w:t>
       </w:r>
-      <w:proofErr w:type="spellStart"/>
       <w:r>
         <w:rPr>
           <w:rFonts w:ascii="Consolas" w:hAnsi="Consolas" w:cs="Segoe UI"/>
         </w:rPr>
         <w:t>set_for</w:t>
       </w:r>
-      <w:proofErr w:type="spellEnd"/>
       <w:r>
         <w:rPr>
           <w:rFonts w:ascii="Segoe UI" w:hAnsi="Segoe UI" w:cs="Segoe UI"/>
         </w:rPr>
         <w:t xml:space="preserve"> time and we would wait for </w:t>
       </w:r>
-      <w:proofErr w:type="spellStart"/>
       <w:r>
         <w:rPr>
           <w:rFonts w:ascii="Consolas" w:hAnsi="Consolas" w:cs="Segoe UI"/>
         </w:rPr>
         <w:t>max_time</w:t>
       </w:r>
-      <w:proofErr w:type="spellEnd"/>
       <w:r>
         <w:rPr>
           <w:rFonts w:ascii="Segoe UI" w:hAnsi="Segoe UI" w:cs="Segoe UI"/>
@@ -2487,7 +2448,6 @@
                 <w:sz w:val="20"/>
               </w:rPr>
             </w:pPr>
-            <w:proofErr w:type="spellStart"/>
             <w:r>
               <w:rPr>
                 <w:rFonts w:ascii="Consolas" w:eastAsia="Times New Roman" w:hAnsi="Consolas" w:cs="Segoe UI"/>
@@ -2495,7 +2455,6 @@
               </w:rPr>
               <w:t>question_id</w:t>
             </w:r>
-            <w:proofErr w:type="spellEnd"/>
           </w:p>
         </w:tc>
         <w:tc>
@@ -2619,7 +2578,6 @@
                 <w:sz w:val="20"/>
               </w:rPr>
             </w:pPr>
-            <w:proofErr w:type="spellStart"/>
             <w:r>
               <w:rPr>
                 <w:rFonts w:ascii="Consolas" w:eastAsia="Times New Roman" w:hAnsi="Consolas" w:cs="Segoe UI"/>
@@ -2627,7 +2585,6 @@
               </w:rPr>
               <w:t>image_type</w:t>
             </w:r>
-            <w:proofErr w:type="spellEnd"/>
           </w:p>
         </w:tc>
         <w:tc>
@@ -2686,7 +2643,6 @@
                 <w:sz w:val="20"/>
               </w:rPr>
             </w:pPr>
-            <w:proofErr w:type="spellStart"/>
             <w:r>
               <w:rPr>
                 <w:rFonts w:ascii="Consolas" w:eastAsia="Times New Roman" w:hAnsi="Consolas" w:cs="Segoe UI"/>
@@ -2694,7 +2650,6 @@
               </w:rPr>
               <w:t>show_for</w:t>
             </w:r>
-            <w:proofErr w:type="spellEnd"/>
           </w:p>
         </w:tc>
         <w:tc>
@@ -2753,7 +2708,6 @@
                 <w:sz w:val="20"/>
               </w:rPr>
             </w:pPr>
-            <w:proofErr w:type="spellStart"/>
             <w:r>
               <w:rPr>
                 <w:rFonts w:ascii="Consolas" w:eastAsia="Times New Roman" w:hAnsi="Consolas" w:cs="Segoe UI"/>
@@ -2761,7 +2715,6 @@
               </w:rPr>
               <w:t>max_time</w:t>
             </w:r>
-            <w:proofErr w:type="spellEnd"/>
           </w:p>
         </w:tc>
         <w:tc>
@@ -2924,7 +2877,6 @@
                 <w:sz w:val="20"/>
               </w:rPr>
             </w:pPr>
-            <w:proofErr w:type="spellStart"/>
             <w:r>
               <w:rPr>
                 <w:rFonts w:ascii="Consolas" w:eastAsia="Times New Roman" w:hAnsi="Consolas" w:cs="Segoe UI"/>
@@ -2932,7 +2884,6 @@
               </w:rPr>
               <w:t>question_id</w:t>
             </w:r>
-            <w:proofErr w:type="spellEnd"/>
           </w:p>
         </w:tc>
         <w:tc>

--- a/design.docx
+++ b/design.docx
@@ -60,7 +60,7 @@
         </w:rPr>
         <w:t xml:space="preserve">I have attempted to </w:t>
       </w:r>
-      <w:hyperlink r:id="rId5">
+      <w:hyperlink r:id="rId6">
         <w:r>
           <w:rPr>
             <w:rStyle w:val="InternetLink"/>
@@ -675,50 +675,43 @@
               </w:rPr>
               <w:t>experiment_id</w:t>
             </w:r>
-            <w:r>
-              <w:rPr>
-                <w:rFonts w:ascii="Consolas" w:eastAsia="Times New Roman" w:hAnsi="Consolas" w:cs="Segoe UI"/>
-                <w:sz w:val="20"/>
-              </w:rPr>
-              <w:t>10</w:t>
-            </w:r>
-          </w:p>
-        </w:tc>
-        <w:tc>
-          <w:tcPr>
-            <w:tcW w:w="1923" w:type="dxa"/>
-            <w:tcBorders>
-              <w:top w:val="single" w:sz="8" w:space="0" w:color="A3A3A3"/>
-              <w:left w:val="single" w:sz="8" w:space="0" w:color="A3A3A3"/>
-              <w:bottom w:val="single" w:sz="8" w:space="0" w:color="A3A3A3"/>
-              <w:right w:val="single" w:sz="8" w:space="0" w:color="A3A3A3"/>
-            </w:tcBorders>
-            <w:shd w:val="clear" w:color="auto" w:fill="auto"/>
-          </w:tcPr>
-          <w:p>
-            <w:pPr>
-              <w:spacing w:after="0" w:line="240" w:lineRule="auto"/>
-              <w:rPr>
-                <w:rFonts w:ascii="Consolas" w:eastAsia="Times New Roman" w:hAnsi="Consolas" w:cs="Segoe UI"/>
-                <w:sz w:val="20"/>
-              </w:rPr>
-            </w:pPr>
-            <w:r>
-              <w:rPr>
-                <w:rFonts w:ascii="Consolas" w:eastAsia="Times New Roman" w:hAnsi="Consolas" w:cs="Segoe UI"/>
-                <w:sz w:val="20"/>
-              </w:rPr>
-              <w:t>INTEGER (K</w:t>
-            </w:r>
-            <w:r>
-              <w:rPr>
-                <w:rFonts w:ascii="Consolas" w:eastAsia="Times New Roman" w:hAnsi="Consolas" w:cs="Segoe UI"/>
-                <w:sz w:val="20"/>
-              </w:rPr>
-              <w:t>)</w:t>
-            </w:r>
             <w:bookmarkStart w:id="0" w:name="_GoBack"/>
             <w:bookmarkEnd w:id="0"/>
+          </w:p>
+        </w:tc>
+        <w:tc>
+          <w:tcPr>
+            <w:tcW w:w="1923" w:type="dxa"/>
+            <w:tcBorders>
+              <w:top w:val="single" w:sz="8" w:space="0" w:color="A3A3A3"/>
+              <w:left w:val="single" w:sz="8" w:space="0" w:color="A3A3A3"/>
+              <w:bottom w:val="single" w:sz="8" w:space="0" w:color="A3A3A3"/>
+              <w:right w:val="single" w:sz="8" w:space="0" w:color="A3A3A3"/>
+            </w:tcBorders>
+            <w:shd w:val="clear" w:color="auto" w:fill="auto"/>
+          </w:tcPr>
+          <w:p>
+            <w:pPr>
+              <w:spacing w:after="0" w:line="240" w:lineRule="auto"/>
+              <w:rPr>
+                <w:rFonts w:ascii="Consolas" w:eastAsia="Times New Roman" w:hAnsi="Consolas" w:cs="Segoe UI"/>
+                <w:sz w:val="20"/>
+              </w:rPr>
+            </w:pPr>
+            <w:r>
+              <w:rPr>
+                <w:rFonts w:ascii="Consolas" w:eastAsia="Times New Roman" w:hAnsi="Consolas" w:cs="Segoe UI"/>
+                <w:sz w:val="20"/>
+              </w:rPr>
+              <w:t>INTEGER (K</w:t>
+            </w:r>
+            <w:r>
+              <w:rPr>
+                <w:rFonts w:ascii="Consolas" w:eastAsia="Times New Roman" w:hAnsi="Consolas" w:cs="Segoe UI"/>
+                <w:sz w:val="20"/>
+              </w:rPr>
+              <w:t>)</w:t>
+            </w:r>
           </w:p>
         </w:tc>
       </w:tr>
@@ -751,13 +744,6 @@
                 <w:sz w:val="20"/>
               </w:rPr>
               <w:t>trial_id</w:t>
-            </w:r>
-            <w:r>
-              <w:rPr>
-                <w:rFonts w:ascii="Consolas" w:eastAsia="Times New Roman" w:hAnsi="Consolas" w:cs="Segoe UI"/>
-                <w:sz w:val="20"/>
-              </w:rPr>
-              <w:t>11</w:t>
             </w:r>
           </w:p>
         </w:tc>
@@ -5577,4 +5563,16 @@
     </a:ext>
   </a:extLst>
 </a:theme>
+</file>
+
+<file path=customXml/item1.xml><?xml version="1.0" encoding="utf-8"?>
+<b:Sources xmlns:b="http://schemas.openxmlformats.org/officeDocument/2006/bibliography" xmlns="http://schemas.openxmlformats.org/officeDocument/2006/bibliography" SelectedStyle="\APASixthEditionOfficeOnline.xsl" StyleName="APA" Version="6"/>
+</file>
+
+<file path=customXml/itemProps1.xml><?xml version="1.0" encoding="utf-8"?>
+<ds:datastoreItem xmlns:ds="http://schemas.openxmlformats.org/officeDocument/2006/customXml" ds:itemID="{FF600408-2203-420A-9B86-B4E1D1D6F2E7}">
+  <ds:schemaRefs>
+    <ds:schemaRef ds:uri="http://schemas.openxmlformats.org/officeDocument/2006/bibliography"/>
+  </ds:schemaRefs>
+</ds:datastoreItem>
 </file>